--- a/R-FCN.docx
+++ b/R-FCN.docx
@@ -94,7 +94,22 @@
           <w:rFonts w:hint="eastAsia"/>
           <w:lang w:val="en-US" w:eastAsia="zh-CN"/>
         </w:rPr>
-        <w:t>①deeper RoI-wise：the RoI pooling layer of the Faster R-CNN detector [18] is unnaturally inserted between two sets of convolutional layers — this creates a deeper RoI-wise subnetwork.</w:t>
+        <w:t>①</w:t>
+      </w:r>
+      <w:r>
+        <w:rPr>
+          <w:rFonts w:hint="eastAsia"/>
+          <w:color w:val="FF0000"/>
+          <w:lang w:val="en-US" w:eastAsia="zh-CN"/>
+        </w:rPr>
+        <w:t>deeper</w:t>
+      </w:r>
+      <w:r>
+        <w:rPr>
+          <w:rFonts w:hint="eastAsia"/>
+          <w:lang w:val="en-US" w:eastAsia="zh-CN"/>
+        </w:rPr>
+        <w:t xml:space="preserve"> RoI-wise：the RoI pooling layer of the Faster R-CNN detector [18] is unnaturally inserted between two sets of convolutional layers — this creates a deeper RoI-wise subnetwork.</w:t>
       </w:r>
     </w:p>
     <w:p>
@@ -159,7 +174,7 @@
       </w:r>
       <w:r>
         <w:rPr>
-          <w:rStyle w:val="6"/>
+          <w:rStyle w:val="8"/>
           <w:rFonts w:ascii="宋体" w:hAnsi="宋体" w:eastAsia="宋体" w:cs="宋体"/>
           <w:sz w:val="24"/>
           <w:szCs w:val="24"/>
@@ -189,7 +204,22 @@
           <w:rFonts w:hint="eastAsia"/>
           <w:lang w:val="en-US" w:eastAsia="zh-CN"/>
         </w:rPr>
-        <w:t>③position-sensitive score map（对相对空间位置信息进行编码）：是②的解决方案。</w:t>
+        <w:t>③</w:t>
+      </w:r>
+      <w:r>
+        <w:rPr>
+          <w:rFonts w:hint="eastAsia"/>
+          <w:color w:val="FF0000"/>
+          <w:lang w:val="en-US" w:eastAsia="zh-CN"/>
+        </w:rPr>
+        <w:t>position-sensitive score map</w:t>
+      </w:r>
+      <w:r>
+        <w:rPr>
+          <w:rFonts w:hint="eastAsia"/>
+          <w:lang w:val="en-US" w:eastAsia="zh-CN"/>
+        </w:rPr>
+        <w:t>（对相对空间位置信息进行编码）：是②的解决方案。</w:t>
       </w:r>
     </w:p>
     <w:p>
@@ -285,127 +315,548 @@
           <w:lang w:val="en-US" w:eastAsia="zh-CN"/>
         </w:rPr>
       </w:pPr>
+      <w:r>
+        <w:rPr>
+          <w:rFonts w:hint="eastAsia"/>
+          <w:lang w:val="en-US" w:eastAsia="zh-CN"/>
+        </w:rPr>
+        <w:t>4 思路脉络（小标题中的关键句）</w:t>
+      </w:r>
+    </w:p>
+    <w:p>
+      <w:pPr>
+        <w:jc w:val="center"/>
+        <w:rPr>
+          <w:rFonts w:hint="eastAsia"/>
+          <w:lang w:val="en-US" w:eastAsia="zh-CN"/>
+        </w:rPr>
+      </w:pPr>
+      <w:r>
+        <w:rPr>
+          <w:rFonts w:hint="eastAsia"/>
+          <w:lang w:val="en-US" w:eastAsia="zh-CN"/>
+        </w:rPr>
+        <w:t>1 Introduction</w:t>
+      </w:r>
+    </w:p>
+    <w:p>
+      <w:pPr>
+        <w:jc w:val="center"/>
+        <w:rPr>
+          <w:rFonts w:hint="default"/>
+          <w:lang w:val="en-US" w:eastAsia="zh-CN"/>
+        </w:rPr>
+      </w:pPr>
+      <w:r>
+        <w:rPr>
+          <w:rFonts w:hint="default"/>
+          <w:lang w:val="en-US" w:eastAsia="zh-CN"/>
+        </w:rPr>
+        <w:t>2 Our approach</w:t>
+      </w:r>
+    </w:p>
+    <w:p>
+      <w:pPr>
+        <w:jc w:val="center"/>
+        <w:rPr>
+          <w:rFonts w:hint="default"/>
+          <w:lang w:val="en-US" w:eastAsia="zh-CN"/>
+        </w:rPr>
+      </w:pPr>
+      <w:r>
+        <w:rPr>
+          <w:rFonts w:hint="default"/>
+          <w:lang w:val="en-US" w:eastAsia="zh-CN"/>
+        </w:rPr>
+        <w:t>3 Related Work</w:t>
+      </w:r>
+    </w:p>
+    <w:p>
+      <w:pPr>
+        <w:jc w:val="center"/>
+        <w:rPr>
+          <w:rFonts w:hint="default"/>
+          <w:lang w:val="en-US" w:eastAsia="zh-CN"/>
+        </w:rPr>
+      </w:pPr>
+      <w:r>
+        <w:rPr>
+          <w:rFonts w:hint="default"/>
+          <w:lang w:val="en-US" w:eastAsia="zh-CN"/>
+        </w:rPr>
+        <w:t>4 Experiments</w:t>
+      </w:r>
+    </w:p>
+    <w:p>
+      <w:pPr>
+        <w:jc w:val="both"/>
+        <w:rPr>
+          <w:rFonts w:hint="default"/>
+          <w:lang w:val="en-US" w:eastAsia="zh-CN"/>
+        </w:rPr>
+      </w:pPr>
+      <w:r>
+        <w:rPr>
+          <w:rFonts w:hint="default"/>
+          <w:lang w:val="en-US" w:eastAsia="zh-CN"/>
+        </w:rPr>
+        <w:t>4.1 Experiments on PASCAL VOC</w:t>
+      </w:r>
+    </w:p>
+    <w:p>
+      <w:pPr>
+        <w:jc w:val="both"/>
+        <w:rPr>
+          <w:rFonts w:hint="default"/>
+          <w:lang w:val="en-US" w:eastAsia="zh-CN"/>
+        </w:rPr>
+      </w:pPr>
+      <w:r>
+        <w:rPr>
+          <w:rFonts w:hint="default"/>
+          <w:lang w:val="en-US" w:eastAsia="zh-CN"/>
+        </w:rPr>
+        <w:t>4.2 Experiments on MS COCO</w:t>
+      </w:r>
+    </w:p>
+    <w:p>
+      <w:pPr>
+        <w:jc w:val="center"/>
+        <w:rPr>
+          <w:rFonts w:hint="default"/>
+          <w:lang w:val="en-US" w:eastAsia="zh-CN"/>
+        </w:rPr>
+      </w:pPr>
+      <w:r>
+        <w:rPr>
+          <w:rFonts w:hint="default"/>
+          <w:lang w:val="en-US" w:eastAsia="zh-CN"/>
+        </w:rPr>
+        <w:t>5 Conclusion and Future Work</w:t>
+      </w:r>
+    </w:p>
+    <w:p>
+      <w:pPr>
+        <w:pStyle w:val="3"/>
+        <w:bidi w:val="0"/>
+        <w:rPr>
+          <w:rFonts w:hint="eastAsia"/>
+          <w:lang w:val="en-US" w:eastAsia="zh-CN"/>
+        </w:rPr>
+      </w:pPr>
+      <w:r>
+        <w:rPr>
+          <w:rFonts w:hint="eastAsia"/>
+          <w:lang w:val="en-US" w:eastAsia="zh-CN"/>
+        </w:rPr>
+        <w:t>5 理解难点</w:t>
+      </w:r>
+    </w:p>
+    <w:p>
+      <w:pPr>
+        <w:pStyle w:val="4"/>
+        <w:keepNext w:val="0"/>
+        <w:keepLines w:val="0"/>
+        <w:widowControl/>
+        <w:suppressLineNumbers w:val="0"/>
+        <w:pBdr>
+          <w:top w:val="none" w:color="auto" w:sz="0" w:space="0"/>
+          <w:left w:val="none" w:color="auto" w:sz="0" w:space="0"/>
+          <w:bottom w:val="none" w:color="auto" w:sz="0" w:space="0"/>
+          <w:right w:val="none" w:color="auto" w:sz="0" w:space="0"/>
+        </w:pBdr>
+        <w:shd w:val="clear" w:fill="FFFFFF"/>
+        <w:spacing w:before="0" w:beforeAutospacing="0" w:after="240" w:afterAutospacing="0" w:line="390" w:lineRule="atLeast"/>
+        <w:ind w:left="0" w:right="0" w:firstLine="0"/>
+        <w:rPr>
+          <w:rFonts w:hint="default" w:asciiTheme="minorHAnsi" w:hAnsiTheme="minorHAnsi" w:eastAsiaTheme="minorEastAsia" w:cstheme="minorBidi"/>
+          <w:kern w:val="2"/>
+          <w:sz w:val="24"/>
+          <w:szCs w:val="24"/>
+          <w:lang w:val="en-US" w:eastAsia="zh-CN" w:bidi="ar-SA"/>
+        </w:rPr>
+      </w:pPr>
+      <w:r>
+        <w:rPr>
+          <w:rFonts w:hint="default" w:asciiTheme="minorHAnsi" w:hAnsiTheme="minorHAnsi" w:eastAsiaTheme="minorEastAsia" w:cstheme="minorBidi"/>
+          <w:kern w:val="2"/>
+          <w:sz w:val="24"/>
+          <w:szCs w:val="24"/>
+          <w:lang w:val="en-US" w:eastAsia="zh-CN" w:bidi="ar-SA"/>
+        </w:rPr>
+        <w:t>理解难点：R-FCN结构的优点</w:t>
+      </w:r>
+    </w:p>
+    <w:p>
+      <w:pPr>
+        <w:rPr>
+          <w:rFonts w:hint="default"/>
+          <w:lang w:val="en-US" w:eastAsia="zh-CN"/>
+        </w:rPr>
+      </w:pPr>
+      <w:r>
+        <w:rPr>
+          <w:rFonts w:hint="default"/>
+          <w:lang w:val="en-US" w:eastAsia="zh-CN"/>
+        </w:rPr>
+        <w:t>　　R-FCN要解决的根本问题是Faster R-CNN检测速度慢的问题，速度慢是因为ROI层后的结构对不同的proposal是不共享的，试想下如果有300个proposal，ROI后的全连接网络就要计算300次</w:t>
+      </w:r>
+      <w:r>
+        <w:rPr>
+          <w:rFonts w:hint="eastAsia"/>
+          <w:lang w:val="en-US" w:eastAsia="zh-CN"/>
+        </w:rPr>
+        <w:t>（</w:t>
+      </w:r>
+      <w:r>
+        <w:rPr>
+          <w:rFonts w:hint="eastAsia"/>
+          <w:color w:val="FF0000"/>
+          <w:lang w:val="en-US" w:eastAsia="zh-CN"/>
+        </w:rPr>
+        <w:t>每一个RoI都要进行一次“特殊的卷积运算”，得到FC层的一个对应的神经元</w:t>
+      </w:r>
+      <w:r>
+        <w:rPr>
+          <w:rFonts w:hint="eastAsia"/>
+          <w:lang w:val="en-US" w:eastAsia="zh-CN"/>
+        </w:rPr>
+        <w:t>）</w:t>
+      </w:r>
+      <w:r>
+        <w:rPr>
+          <w:rFonts w:hint="default"/>
+          <w:lang w:val="en-US" w:eastAsia="zh-CN"/>
+        </w:rPr>
+        <w:t>，这个耗时就太吓人了。所以作者把ROI后的结构往前挪来提升速度，但光是挪动下还不行，ROI在conv5后会引起上节提到的</w:t>
+      </w:r>
+      <w:r>
+        <w:rPr>
+          <w:rFonts w:hint="default"/>
+          <w:color w:val="FF0000"/>
+          <w:lang w:val="en-US" w:eastAsia="zh-CN"/>
+        </w:rPr>
+        <w:t>平移可变性问题</w:t>
+      </w:r>
+      <w:r>
+        <w:rPr>
+          <w:rFonts w:hint="default"/>
+          <w:lang w:val="en-US" w:eastAsia="zh-CN"/>
+        </w:rPr>
+        <w:t>，必须通过其他方法加强结构的可变性，所以作者就想出了通过添加Position-sensitive score map来达到这个目的。</w:t>
+      </w:r>
+    </w:p>
+    <w:p>
+      <w:pPr>
+        <w:pStyle w:val="4"/>
+        <w:keepNext w:val="0"/>
+        <w:keepLines w:val="0"/>
+        <w:widowControl/>
+        <w:suppressLineNumbers w:val="0"/>
+        <w:pBdr>
+          <w:top w:val="none" w:color="auto" w:sz="0" w:space="0"/>
+          <w:left w:val="none" w:color="auto" w:sz="0" w:space="0"/>
+          <w:bottom w:val="none" w:color="auto" w:sz="0" w:space="0"/>
+          <w:right w:val="none" w:color="auto" w:sz="0" w:space="0"/>
+        </w:pBdr>
+        <w:shd w:val="clear" w:fill="FFFFFF"/>
+        <w:spacing w:before="0" w:beforeAutospacing="0" w:after="240" w:afterAutospacing="0" w:line="390" w:lineRule="atLeast"/>
+        <w:ind w:left="0" w:right="0" w:firstLine="0"/>
+        <w:jc w:val="left"/>
+        <w:rPr>
+          <w:rFonts w:hint="default" w:asciiTheme="minorHAnsi" w:hAnsiTheme="minorHAnsi" w:eastAsiaTheme="minorEastAsia" w:cstheme="minorBidi"/>
+          <w:color w:val="FF0000"/>
+          <w:kern w:val="2"/>
+          <w:sz w:val="24"/>
+          <w:szCs w:val="24"/>
+          <w:lang w:val="en-US" w:eastAsia="zh-CN" w:bidi="ar-SA"/>
+        </w:rPr>
+      </w:pPr>
+      <w:r>
+        <w:rPr>
+          <w:rFonts w:hint="default" w:asciiTheme="minorHAnsi" w:hAnsiTheme="minorHAnsi" w:eastAsiaTheme="minorEastAsia" w:cstheme="minorBidi"/>
+          <w:color w:val="FF0000"/>
+          <w:kern w:val="2"/>
+          <w:sz w:val="24"/>
+          <w:szCs w:val="24"/>
+          <w:lang w:val="en-US" w:eastAsia="zh-CN" w:bidi="ar-SA"/>
+        </w:rPr>
+        <w:t>理解难点：Position-sensitive score map的结构</w:t>
+      </w:r>
+      <w:r>
+        <w:rPr>
+          <w:rFonts w:hint="eastAsia" w:cstheme="minorBidi"/>
+          <w:color w:val="FF0000"/>
+          <w:kern w:val="2"/>
+          <w:sz w:val="24"/>
+          <w:szCs w:val="24"/>
+          <w:lang w:val="en-US" w:eastAsia="zh-CN" w:bidi="ar-SA"/>
+        </w:rPr>
+        <w:t>（理解不了）</w:t>
+      </w:r>
+    </w:p>
+    <w:p>
+      <w:pPr>
+        <w:pStyle w:val="4"/>
+        <w:keepNext w:val="0"/>
+        <w:keepLines w:val="0"/>
+        <w:widowControl/>
+        <w:suppressLineNumbers w:val="0"/>
+        <w:pBdr>
+          <w:top w:val="none" w:color="auto" w:sz="0" w:space="0"/>
+          <w:left w:val="none" w:color="auto" w:sz="0" w:space="0"/>
+          <w:bottom w:val="none" w:color="auto" w:sz="0" w:space="0"/>
+          <w:right w:val="none" w:color="auto" w:sz="0" w:space="0"/>
+        </w:pBdr>
+        <w:shd w:val="clear" w:fill="FFFFFF"/>
+        <w:spacing w:before="0" w:beforeAutospacing="0" w:after="240" w:afterAutospacing="0" w:line="390" w:lineRule="atLeast"/>
+        <w:ind w:left="0" w:right="0" w:firstLine="0"/>
+        <w:rPr>
+          <w:rFonts w:hint="default" w:ascii="sans-serif" w:hAnsi="sans-serif" w:eastAsia="sans-serif" w:cs="sans-serif"/>
+          <w:i w:val="0"/>
+          <w:caps w:val="0"/>
+          <w:color w:val="4D4D4D"/>
+          <w:spacing w:val="0"/>
+          <w:sz w:val="24"/>
+          <w:szCs w:val="24"/>
+        </w:rPr>
+      </w:pPr>
+      <w:r>
+        <w:rPr>
+          <w:rFonts w:hint="default" w:asciiTheme="minorHAnsi" w:hAnsiTheme="minorHAnsi" w:eastAsiaTheme="minorEastAsia" w:cstheme="minorBidi"/>
+          <w:kern w:val="2"/>
+          <w:sz w:val="21"/>
+          <w:szCs w:val="24"/>
+          <w:lang w:val="en-US" w:eastAsia="zh-CN" w:bidi="ar-SA"/>
+        </w:rPr>
+        <w:t>图1的ResNet-101应用到R-FCN时会把最后的average pool和1000-d fc全连接层都去掉了，仅保留前100层，再新加一个1x1x1024的卷积层用来降维（从2048维降到1024维），和一个很特殊的卷积来生成k2 * (C+1)维的Position-sensitive score map。其中的C是要分类的类别数，比如PASCAL VOC类别就是20，加上1表示加上一个背景分类；k是之后的ROI Pooling中对ROI区域要划分的小格数，比如论文中k=3就是对ROI在长宽方向各三等分形成9个小区域(如图2)。Position-sensitive score map的值对小区域相对于ROI中的位置很敏感，为什么这么说后面会解释。</w:t>
+      </w:r>
+      <w:r>
+        <w:rPr>
+          <w:rFonts w:hint="default" w:asciiTheme="minorHAnsi" w:hAnsiTheme="minorHAnsi" w:eastAsiaTheme="minorEastAsia" w:cstheme="minorBidi"/>
+          <w:kern w:val="2"/>
+          <w:sz w:val="21"/>
+          <w:szCs w:val="24"/>
+          <w:lang w:val="en-US" w:eastAsia="zh-CN" w:bidi="ar-SA"/>
+        </w:rPr>
+        <w:br w:type="textWrapping"/>
+      </w:r>
+      <w:r>
+        <w:rPr>
+          <w:rFonts w:hint="default" w:ascii="sans-serif" w:hAnsi="sans-serif" w:eastAsia="sans-serif" w:cs="sans-serif"/>
+          <w:i w:val="0"/>
+          <w:caps w:val="0"/>
+          <w:color w:val="4D4D4D"/>
+          <w:spacing w:val="0"/>
+          <w:sz w:val="24"/>
+          <w:szCs w:val="24"/>
+          <w:bdr w:val="none" w:color="auto" w:sz="0" w:space="0"/>
+          <w:shd w:val="clear" w:fill="FFFFFF"/>
+        </w:rPr>
+        <w:drawing>
+          <wp:inline distT="0" distB="0" distL="114300" distR="114300">
+            <wp:extent cx="5620385" cy="2516505"/>
+            <wp:effectExtent l="0" t="0" r="18415" b="17145"/>
+            <wp:docPr id="1" name="图片 1" descr="IMG_256"/>
+            <wp:cNvGraphicFramePr>
+              <a:graphicFrameLocks xmlns:a="http://schemas.openxmlformats.org/drawingml/2006/main" noChangeAspect="1"/>
+            </wp:cNvGraphicFramePr>
+            <a:graphic xmlns:a="http://schemas.openxmlformats.org/drawingml/2006/main">
+              <a:graphicData uri="http://schemas.openxmlformats.org/drawingml/2006/picture">
+                <pic:pic xmlns:pic="http://schemas.openxmlformats.org/drawingml/2006/picture">
+                  <pic:nvPicPr>
+                    <pic:cNvPr id="1" name="图片 1" descr="IMG_256"/>
+                    <pic:cNvPicPr>
+                      <a:picLocks noChangeAspect="1"/>
+                    </pic:cNvPicPr>
+                  </pic:nvPicPr>
+                  <pic:blipFill>
+                    <a:blip r:embed="rId4"/>
+                    <a:stretch>
+                      <a:fillRect/>
+                    </a:stretch>
+                  </pic:blipFill>
+                  <pic:spPr>
+                    <a:xfrm>
+                      <a:off x="0" y="0"/>
+                      <a:ext cx="5620385" cy="2516505"/>
+                    </a:xfrm>
+                    <a:prstGeom prst="rect">
+                      <a:avLst/>
+                    </a:prstGeom>
+                    <a:noFill/>
+                    <a:ln w="9525">
+                      <a:noFill/>
+                    </a:ln>
+                  </pic:spPr>
+                </pic:pic>
+              </a:graphicData>
+            </a:graphic>
+          </wp:inline>
+        </w:drawing>
+      </w:r>
+    </w:p>
+    <w:p>
+      <w:pPr>
+        <w:keepNext w:val="0"/>
+        <w:keepLines w:val="0"/>
+        <w:widowControl/>
+        <w:suppressLineNumbers w:val="0"/>
+        <w:jc w:val="left"/>
+        <w:rPr>
+          <w:rFonts w:hint="default" w:asciiTheme="minorHAnsi" w:hAnsiTheme="minorHAnsi" w:eastAsiaTheme="minorEastAsia" w:cstheme="minorBidi"/>
+          <w:kern w:val="2"/>
+          <w:sz w:val="21"/>
+          <w:szCs w:val="24"/>
+          <w:lang w:val="en-US" w:eastAsia="zh-CN" w:bidi="ar-SA"/>
+        </w:rPr>
+      </w:pPr>
+      <w:r>
+        <w:rPr>
+          <w:rFonts w:hint="default" w:asciiTheme="minorHAnsi" w:hAnsiTheme="minorHAnsi" w:eastAsiaTheme="minorEastAsia" w:cstheme="minorBidi"/>
+          <w:kern w:val="2"/>
+          <w:sz w:val="21"/>
+          <w:szCs w:val="24"/>
+          <w:lang w:val="en-US" w:eastAsia="zh-CN" w:bidi="ar-SA"/>
+        </w:rPr>
+        <w:t>图2中最后一个特殊卷积输出Position-sensitive score map后，就要做</w:t>
+      </w:r>
+      <w:r>
+        <w:rPr>
+          <w:rFonts w:hint="default" w:asciiTheme="minorHAnsi" w:hAnsiTheme="minorHAnsi" w:eastAsiaTheme="minorEastAsia" w:cstheme="minorBidi"/>
+          <w:color w:val="0070C0"/>
+          <w:kern w:val="2"/>
+          <w:sz w:val="21"/>
+          <w:szCs w:val="24"/>
+          <w:lang w:val="en-US" w:eastAsia="zh-CN" w:bidi="ar-SA"/>
+        </w:rPr>
+        <w:t>ROI Pooling</w:t>
+      </w:r>
+      <w:r>
+        <w:rPr>
+          <w:rFonts w:hint="default" w:asciiTheme="minorHAnsi" w:hAnsiTheme="minorHAnsi" w:eastAsiaTheme="minorEastAsia" w:cstheme="minorBidi"/>
+          <w:kern w:val="2"/>
+          <w:sz w:val="21"/>
+          <w:szCs w:val="24"/>
+          <w:lang w:val="en-US" w:eastAsia="zh-CN" w:bidi="ar-SA"/>
+        </w:rPr>
+        <w:t>了，和Faster R-CNN中的ROI Pooling一样要对9个小区域分别进行pooling，要注意的是R-FCN中９个小区域并不是在所有k2 * (C+1)维度上都做pooling，每个小区域只会在对应的(C+1)个维度上作pooling，比如ROI左上角的区域就在前C+1个维度上pooling，左中位置的区</w:t>
+      </w:r>
       <w:bookmarkStart w:id="0" w:name="_GoBack"/>
       <w:bookmarkEnd w:id="0"/>
       <w:r>
         <w:rPr>
-          <w:rFonts w:hint="eastAsia"/>
-          <w:lang w:val="en-US" w:eastAsia="zh-CN"/>
-        </w:rPr>
-        <w:t>4 思路脉络（小标题中的关键句）</w:t>
-      </w:r>
-    </w:p>
-    <w:p>
-      <w:pPr>
-        <w:jc w:val="center"/>
-        <w:rPr>
-          <w:rFonts w:hint="eastAsia"/>
-          <w:lang w:val="en-US" w:eastAsia="zh-CN"/>
-        </w:rPr>
-      </w:pPr>
-      <w:r>
-        <w:rPr>
-          <w:rFonts w:hint="eastAsia"/>
-          <w:lang w:val="en-US" w:eastAsia="zh-CN"/>
-        </w:rPr>
-        <w:t>1 Introduction</w:t>
-      </w:r>
-    </w:p>
-    <w:p>
-      <w:pPr>
-        <w:jc w:val="center"/>
-        <w:rPr>
-          <w:rFonts w:hint="default"/>
-          <w:lang w:val="en-US" w:eastAsia="zh-CN"/>
-        </w:rPr>
-      </w:pPr>
-      <w:r>
-        <w:rPr>
-          <w:rFonts w:hint="default"/>
-          <w:lang w:val="en-US" w:eastAsia="zh-CN"/>
-        </w:rPr>
-        <w:t>2 Our approach</w:t>
-      </w:r>
-    </w:p>
-    <w:p>
-      <w:pPr>
-        <w:jc w:val="center"/>
-        <w:rPr>
-          <w:rFonts w:hint="default"/>
-          <w:lang w:val="en-US" w:eastAsia="zh-CN"/>
-        </w:rPr>
-      </w:pPr>
-      <w:r>
-        <w:rPr>
-          <w:rFonts w:hint="default"/>
-          <w:lang w:val="en-US" w:eastAsia="zh-CN"/>
-        </w:rPr>
-        <w:t>3 Related Work</w:t>
-      </w:r>
-    </w:p>
-    <w:p>
-      <w:pPr>
-        <w:jc w:val="center"/>
-        <w:rPr>
-          <w:rFonts w:hint="default"/>
-          <w:lang w:val="en-US" w:eastAsia="zh-CN"/>
-        </w:rPr>
-      </w:pPr>
-      <w:r>
-        <w:rPr>
-          <w:rFonts w:hint="default"/>
-          <w:lang w:val="en-US" w:eastAsia="zh-CN"/>
-        </w:rPr>
-        <w:t>4 Experiments</w:t>
-      </w:r>
-    </w:p>
-    <w:p>
-      <w:pPr>
-        <w:jc w:val="both"/>
-        <w:rPr>
-          <w:rFonts w:hint="default"/>
-          <w:lang w:val="en-US" w:eastAsia="zh-CN"/>
-        </w:rPr>
-      </w:pPr>
-      <w:r>
-        <w:rPr>
-          <w:rFonts w:hint="default"/>
-          <w:lang w:val="en-US" w:eastAsia="zh-CN"/>
-        </w:rPr>
-        <w:t>4.1 Experiments on PASCAL VOC</w:t>
-      </w:r>
-    </w:p>
-    <w:p>
-      <w:pPr>
-        <w:jc w:val="both"/>
-        <w:rPr>
-          <w:rFonts w:hint="default"/>
-          <w:lang w:val="en-US" w:eastAsia="zh-CN"/>
-        </w:rPr>
-      </w:pPr>
-      <w:r>
-        <w:rPr>
-          <w:rFonts w:hint="default"/>
-          <w:lang w:val="en-US" w:eastAsia="zh-CN"/>
-        </w:rPr>
-        <w:t>4.2 Experiments on MS COCO</w:t>
-      </w:r>
-    </w:p>
-    <w:p>
-      <w:pPr>
-        <w:jc w:val="center"/>
-        <w:rPr>
-          <w:rFonts w:hint="default"/>
-          <w:lang w:val="en-US" w:eastAsia="zh-CN"/>
-        </w:rPr>
-      </w:pPr>
-      <w:r>
-        <w:rPr>
-          <w:rFonts w:hint="default"/>
-          <w:lang w:val="en-US" w:eastAsia="zh-CN"/>
-        </w:rPr>
-        <w:t>5 Conclusion and Future Work</w:t>
-      </w:r>
+          <w:rFonts w:hint="default" w:asciiTheme="minorHAnsi" w:hAnsiTheme="minorHAnsi" w:eastAsiaTheme="minorEastAsia" w:cstheme="minorBidi"/>
+          <w:kern w:val="2"/>
+          <w:sz w:val="21"/>
+          <w:szCs w:val="24"/>
+          <w:lang w:val="en-US" w:eastAsia="zh-CN" w:bidi="ar-SA"/>
+        </w:rPr>
+        <w:t>域就在C+２到２C+２间的维度上作pooling，以此类推。pooling后输出的是C+1维度的k*k数据，每个维度上的k*k个数据再加到一起(图２的</w:t>
+      </w:r>
+      <w:r>
+        <w:rPr>
+          <w:rFonts w:hint="default" w:asciiTheme="minorHAnsi" w:hAnsiTheme="minorHAnsi" w:eastAsiaTheme="minorEastAsia" w:cstheme="minorBidi"/>
+          <w:color w:val="0070C0"/>
+          <w:kern w:val="2"/>
+          <w:sz w:val="21"/>
+          <w:szCs w:val="24"/>
+          <w:lang w:val="en-US" w:eastAsia="zh-CN" w:bidi="ar-SA"/>
+        </w:rPr>
+        <w:t>vote</w:t>
+      </w:r>
+      <w:r>
+        <w:rPr>
+          <w:rFonts w:hint="default" w:asciiTheme="minorHAnsi" w:hAnsiTheme="minorHAnsi" w:eastAsiaTheme="minorEastAsia" w:cstheme="minorBidi"/>
+          <w:kern w:val="2"/>
+          <w:sz w:val="21"/>
+          <w:szCs w:val="24"/>
+          <w:lang w:val="en-US" w:eastAsia="zh-CN" w:bidi="ar-SA"/>
+        </w:rPr>
+        <w:t>过程)形成</w:t>
+      </w:r>
+      <w:r>
+        <w:rPr>
+          <w:rFonts w:hint="default" w:asciiTheme="minorHAnsi" w:hAnsiTheme="minorHAnsi" w:eastAsiaTheme="minorEastAsia" w:cstheme="minorBidi"/>
+          <w:color w:val="FF0000"/>
+          <w:kern w:val="2"/>
+          <w:sz w:val="21"/>
+          <w:szCs w:val="24"/>
+          <w:lang w:val="en-US" w:eastAsia="zh-CN" w:bidi="ar-SA"/>
+        </w:rPr>
+        <w:t>C+1</w:t>
+      </w:r>
+      <w:r>
+        <w:rPr>
+          <w:rFonts w:hint="default" w:asciiTheme="minorHAnsi" w:hAnsiTheme="minorHAnsi" w:eastAsiaTheme="minorEastAsia" w:cstheme="minorBidi"/>
+          <w:kern w:val="2"/>
+          <w:sz w:val="21"/>
+          <w:szCs w:val="24"/>
+          <w:lang w:val="en-US" w:eastAsia="zh-CN" w:bidi="ar-SA"/>
+        </w:rPr>
+        <w:t>个单点数据，就代表了C+1个类别的</w:t>
+      </w:r>
+      <w:r>
+        <w:rPr>
+          <w:rFonts w:hint="default" w:asciiTheme="minorHAnsi" w:hAnsiTheme="minorHAnsi" w:eastAsiaTheme="minorEastAsia" w:cstheme="minorBidi"/>
+          <w:color w:val="FF0000"/>
+          <w:kern w:val="2"/>
+          <w:sz w:val="21"/>
+          <w:szCs w:val="24"/>
+          <w:lang w:val="en-US" w:eastAsia="zh-CN" w:bidi="ar-SA"/>
+        </w:rPr>
+        <w:t>分类概率</w:t>
+      </w:r>
+      <w:r>
+        <w:rPr>
+          <w:rFonts w:hint="default" w:asciiTheme="minorHAnsi" w:hAnsiTheme="minorHAnsi" w:eastAsiaTheme="minorEastAsia" w:cstheme="minorBidi"/>
+          <w:kern w:val="2"/>
+          <w:sz w:val="21"/>
+          <w:szCs w:val="24"/>
+          <w:lang w:val="en-US" w:eastAsia="zh-CN" w:bidi="ar-SA"/>
+        </w:rPr>
+        <w:t>。对于目标定位的输出和上面的分类输出过程类似，</w:t>
+      </w:r>
+      <w:r>
+        <w:rPr>
+          <w:rFonts w:hint="default" w:asciiTheme="minorHAnsi" w:hAnsiTheme="minorHAnsi" w:eastAsiaTheme="minorEastAsia" w:cstheme="minorBidi"/>
+          <w:color w:val="FF0000"/>
+          <w:kern w:val="2"/>
+          <w:sz w:val="21"/>
+          <w:szCs w:val="24"/>
+          <w:lang w:val="en-US" w:eastAsia="zh-CN" w:bidi="ar-SA"/>
+        </w:rPr>
+        <w:t>只是维度不再是k2 * (C+1)，而是k2*4</w:t>
+      </w:r>
+      <w:r>
+        <w:rPr>
+          <w:rFonts w:hint="eastAsia" w:cstheme="minorBidi"/>
+          <w:color w:val="FF0000"/>
+          <w:kern w:val="2"/>
+          <w:sz w:val="21"/>
+          <w:szCs w:val="24"/>
+          <w:lang w:val="en-US" w:eastAsia="zh-CN" w:bidi="ar-SA"/>
+        </w:rPr>
+        <w:t>（不理解，怎么操作？）</w:t>
+      </w:r>
+      <w:r>
+        <w:rPr>
+          <w:rFonts w:hint="default" w:asciiTheme="minorHAnsi" w:hAnsiTheme="minorHAnsi" w:eastAsiaTheme="minorEastAsia" w:cstheme="minorBidi"/>
+          <w:kern w:val="2"/>
+          <w:sz w:val="21"/>
+          <w:szCs w:val="24"/>
+          <w:lang w:val="en-US" w:eastAsia="zh-CN" w:bidi="ar-SA"/>
+        </w:rPr>
+        <w:t>，表示９个小区域的［dx,dy,dw,dh］4个偏移坐标。</w:t>
+      </w:r>
+    </w:p>
+    <w:p>
+      <w:pPr>
+        <w:rPr>
+          <w:rFonts w:hint="default"/>
+          <w:lang w:val="en-US" w:eastAsia="zh-CN"/>
+        </w:rPr>
+      </w:pPr>
     </w:p>
     <w:sectPr>
       <w:pgSz w:w="11906" w:h="16838"/>
@@ -512,7 +963,7 @@
     <w:lsdException w:unhideWhenUsed="0" w:uiPriority="0" w:semiHidden="0" w:name="Body Text Indent 2"/>
     <w:lsdException w:unhideWhenUsed="0" w:uiPriority="0" w:semiHidden="0" w:name="Body Text Indent 3"/>
     <w:lsdException w:unhideWhenUsed="0" w:uiPriority="0" w:semiHidden="0" w:name="Block Text"/>
-    <w:lsdException w:unhideWhenUsed="0" w:uiPriority="0" w:semiHidden="0" w:name="Hyperlink"/>
+    <w:lsdException w:qFormat="1" w:unhideWhenUsed="0" w:uiPriority="0" w:semiHidden="0" w:name="Hyperlink"/>
     <w:lsdException w:unhideWhenUsed="0" w:uiPriority="0" w:semiHidden="0" w:name="FollowedHyperlink"/>
     <w:lsdException w:qFormat="1" w:unhideWhenUsed="0" w:uiPriority="0" w:semiHidden="0" w:name="Strong"/>
     <w:lsdException w:qFormat="1" w:unhideWhenUsed="0" w:uiPriority="0" w:semiHidden="0" w:name="Emphasis"/>
@@ -729,13 +1180,13 @@
       <w:sz w:val="32"/>
     </w:rPr>
   </w:style>
-  <w:style w:type="character" w:default="1" w:styleId="5">
+  <w:style w:type="character" w:default="1" w:styleId="6">
     <w:name w:val="Default Paragraph Font"/>
     <w:semiHidden/>
     <w:qFormat/>
     <w:uiPriority w:val="0"/>
   </w:style>
-  <w:style w:type="table" w:default="1" w:styleId="4">
+  <w:style w:type="table" w:default="1" w:styleId="5">
     <w:name w:val="Normal Table"/>
     <w:semiHidden/>
     <w:qFormat/>
@@ -749,9 +1200,34 @@
       </w:tblCellMar>
     </w:tblPr>
   </w:style>
-  <w:style w:type="character" w:styleId="6">
+  <w:style w:type="paragraph" w:styleId="4">
+    <w:name w:val="Normal (Web)"/>
+    <w:basedOn w:val="1"/>
+    <w:uiPriority w:val="0"/>
+    <w:pPr>
+      <w:spacing w:before="0" w:beforeAutospacing="1" w:after="0" w:afterAutospacing="1"/>
+      <w:ind w:left="0" w:right="0"/>
+      <w:jc w:val="left"/>
+    </w:pPr>
+    <w:rPr>
+      <w:kern w:val="0"/>
+      <w:sz w:val="24"/>
+      <w:lang w:val="en-US" w:eastAsia="zh-CN" w:bidi="ar"/>
+    </w:rPr>
+  </w:style>
+  <w:style w:type="character" w:styleId="7">
+    <w:name w:val="Strong"/>
+    <w:basedOn w:val="6"/>
+    <w:qFormat/>
+    <w:uiPriority w:val="0"/>
+    <w:rPr>
+      <w:b/>
+    </w:rPr>
+  </w:style>
+  <w:style w:type="character" w:styleId="8">
     <w:name w:val="Hyperlink"/>
-    <w:basedOn w:val="5"/>
+    <w:basedOn w:val="6"/>
+    <w:qFormat/>
     <w:uiPriority w:val="0"/>
     <w:rPr>
       <w:color w:val="0000FF"/>
